--- a/4_Diari/2022-12-16-Diario14.docx
+++ b/4_Diari/2022-12-16-Diario14.docx
@@ -114,10 +114,16 @@
               <w:rPr>
                 <w:rFonts w:ascii="Arial" w:hAnsi="Arial" w:cs="Arial"/>
               </w:rPr>
-              <w:t>09</w:t>
+              <w:t>1</w:t>
             </w:r>
             <w:bookmarkStart w:id="0" w:name="_GoBack"/>
             <w:bookmarkEnd w:id="0"/>
+            <w:r>
+              <w:rPr>
+                <w:rFonts w:ascii="Arial" w:hAnsi="Arial" w:cs="Arial"/>
+              </w:rPr>
+              <w:t>6</w:t>
+            </w:r>
             <w:r>
               <w:rPr>
                 <w:rFonts w:ascii="Arial" w:hAnsi="Arial" w:cs="Arial"/>
@@ -196,30 +202,14 @@
               <w:rPr>
                 <w:rFonts w:ascii="Arial" w:hAnsi="Arial" w:cs="Arial"/>
               </w:rPr>
-              <w:t>- Sistemato laser e missili</w:t>
+              <w:t xml:space="preserve">- </w:t>
             </w:r>
-          </w:p>
-          <w:p>
-            <w:pPr>
-              <w:pStyle w:val="Paragrafoelenco"/>
-              <w:rPr>
-                <w:rFonts w:ascii="Arial" w:hAnsi="Arial" w:cs="Arial"/>
-              </w:rPr>
-            </w:pPr>
             <w:r>
               <w:rPr>
                 <w:rFonts w:ascii="Arial" w:hAnsi="Arial" w:cs="Arial"/>
               </w:rPr>
-              <w:t xml:space="preserve">- creato scena </w:t>
+              <w:t>Portato avanti la documentazione</w:t>
             </w:r>
-            <w:proofErr w:type="spellStart"/>
-            <w:r>
-              <w:rPr>
-                <w:rFonts w:ascii="Arial" w:hAnsi="Arial" w:cs="Arial"/>
-              </w:rPr>
-              <w:t>gameover</w:t>
-            </w:r>
-            <w:proofErr w:type="spellEnd"/>
           </w:p>
         </w:tc>
       </w:tr>
@@ -333,18 +323,6 @@
                 <w:rFonts w:ascii="Arial" w:hAnsi="Arial" w:cs="Arial"/>
               </w:rPr>
             </w:pPr>
-            <w:r>
-              <w:rPr>
-                <w:rFonts w:ascii="Arial" w:hAnsi="Arial" w:cs="Arial"/>
-              </w:rPr>
-              <w:t>---</w:t>
-            </w:r>
-            <w:r>
-              <w:rPr>
-                <w:rFonts w:ascii="Arial" w:hAnsi="Arial" w:cs="Arial"/>
-              </w:rPr>
-              <w:t xml:space="preserve"> In ritardo di un giorno</w:t>
-            </w:r>
           </w:p>
         </w:tc>
       </w:tr>
@@ -409,7 +387,7 @@
               <w:rPr>
                 <w:rFonts w:ascii="Arial" w:hAnsi="Arial" w:cs="Arial"/>
               </w:rPr>
-              <w:t>Fare poteri speciali</w:t>
+              <w:t>Finire documentazione e consegnare il progetto</w:t>
             </w:r>
           </w:p>
         </w:tc>
@@ -4933,7 +4911,7 @@
 </file>
 
 <file path=customXml/itemProps1.xml><?xml version="1.0" encoding="utf-8"?>
-<ds:datastoreItem xmlns:ds="http://schemas.openxmlformats.org/officeDocument/2006/customXml" ds:itemID="{19E370D6-1E98-4A56-9F72-81702B3CDD78}">
+<ds:datastoreItem xmlns:ds="http://schemas.openxmlformats.org/officeDocument/2006/customXml" ds:itemID="{49F97CF7-6BFA-46E9-B2E8-2502477DC11B}">
   <ds:schemaRefs>
     <ds:schemaRef ds:uri="http://schemas.openxmlformats.org/officeDocument/2006/bibliography"/>
   </ds:schemaRefs>
